--- a/Kyrsovaya_rabota_11.docx
+++ b/Kyrsovaya_rabota_11.docx
@@ -573,7 +573,7 @@
       <w:r>
         <w:fldChar w:fldCharType="separate"/>
       </w:r>
-      <w:hyperlink w:anchor="_Toc71771021" w:history="1">
+      <w:hyperlink w:anchor="_Toc71772517" w:history="1">
         <w:r>
           <w:rPr>
             <w:rStyle w:val="af1"/>
@@ -596,7 +596,7 @@
           <w:rPr>
             <w:webHidden/>
           </w:rPr>
-          <w:instrText xml:space="preserve"> PAGEREF _Toc71771021 \h </w:instrText>
+          <w:instrText xml:space="preserve"> PAGEREF _Toc71772517 \h </w:instrText>
         </w:r>
         <w:r>
           <w:rPr>
@@ -632,7 +632,7 @@
           <w:szCs w:val="22"/>
         </w:rPr>
       </w:pPr>
-      <w:hyperlink w:anchor="_Toc71771022" w:history="1">
+      <w:hyperlink w:anchor="_Toc71772518" w:history="1">
         <w:r>
           <w:rPr>
             <w:rStyle w:val="af1"/>
@@ -669,7 +669,7 @@
           <w:rPr>
             <w:webHidden/>
           </w:rPr>
-          <w:instrText xml:space="preserve"> PAGEREF _Toc71771022 \h </w:instrText>
+          <w:instrText xml:space="preserve"> PAGEREF _Toc71772518 \h </w:instrText>
         </w:r>
         <w:r>
           <w:rPr>
@@ -705,7 +705,7 @@
           <w:szCs w:val="22"/>
         </w:rPr>
       </w:pPr>
-      <w:hyperlink w:anchor="_Toc71771023" w:history="1">
+      <w:hyperlink w:anchor="_Toc71772519" w:history="1">
         <w:r>
           <w:rPr>
             <w:rStyle w:val="af1"/>
@@ -742,7 +742,7 @@
           <w:rPr>
             <w:webHidden/>
           </w:rPr>
-          <w:instrText xml:space="preserve"> PAGEREF _Toc71771023 \h </w:instrText>
+          <w:instrText xml:space="preserve"> PAGEREF _Toc71772519 \h </w:instrText>
         </w:r>
         <w:r>
           <w:rPr>
@@ -778,7 +778,7 @@
           <w:szCs w:val="22"/>
         </w:rPr>
       </w:pPr>
-      <w:hyperlink w:anchor="_Toc71771024" w:history="1">
+      <w:hyperlink w:anchor="_Toc71772520" w:history="1">
         <w:r>
           <w:rPr>
             <w:rStyle w:val="af1"/>
@@ -822,7 +822,7 @@
           <w:rPr>
             <w:webHidden/>
           </w:rPr>
-          <w:instrText xml:space="preserve"> PAGEREF _Toc71771024 \h </w:instrText>
+          <w:instrText xml:space="preserve"> PAGEREF _Toc71772520 \h </w:instrText>
         </w:r>
         <w:r>
           <w:rPr>
@@ -858,7 +858,7 @@
           <w:szCs w:val="22"/>
         </w:rPr>
       </w:pPr>
-      <w:hyperlink w:anchor="_Toc71771025" w:history="1">
+      <w:hyperlink w:anchor="_Toc71772521" w:history="1">
         <w:r>
           <w:rPr>
             <w:rStyle w:val="af1"/>
@@ -915,7 +915,7 @@
           <w:rPr>
             <w:webHidden/>
           </w:rPr>
-          <w:instrText xml:space="preserve"> PAGEREF _Toc71771025 \h </w:instrText>
+          <w:instrText xml:space="preserve"> PAGEREF _Toc71772521 \h </w:instrText>
         </w:r>
         <w:r>
           <w:rPr>
@@ -951,7 +951,7 @@
           <w:szCs w:val="22"/>
         </w:rPr>
       </w:pPr>
-      <w:hyperlink w:anchor="_Toc71771026" w:history="1">
+      <w:hyperlink w:anchor="_Toc71772522" w:history="1">
         <w:r>
           <w:rPr>
             <w:rStyle w:val="af1"/>
@@ -995,7 +995,7 @@
           <w:rPr>
             <w:webHidden/>
           </w:rPr>
-          <w:instrText xml:space="preserve"> PAGEREF _Toc71771026 \h </w:instrText>
+          <w:instrText xml:space="preserve"> PAGEREF _Toc71772522 \h </w:instrText>
         </w:r>
         <w:r>
           <w:rPr>
@@ -1031,7 +1031,7 @@
           <w:szCs w:val="22"/>
         </w:rPr>
       </w:pPr>
-      <w:hyperlink w:anchor="_Toc71771027" w:history="1">
+      <w:hyperlink w:anchor="_Toc71772523" w:history="1">
         <w:r>
           <w:rPr>
             <w:rStyle w:val="af1"/>
@@ -1075,7 +1075,7 @@
           <w:rPr>
             <w:webHidden/>
           </w:rPr>
-          <w:instrText xml:space="preserve"> PAGEREF _Toc71771027 \h </w:instrText>
+          <w:instrText xml:space="preserve"> PAGEREF _Toc71772523 \h </w:instrText>
         </w:r>
         <w:r>
           <w:rPr>
@@ -1111,7 +1111,7 @@
           <w:szCs w:val="22"/>
         </w:rPr>
       </w:pPr>
-      <w:hyperlink w:anchor="_Toc71771028" w:history="1">
+      <w:hyperlink w:anchor="_Toc71772524" w:history="1">
         <w:r>
           <w:rPr>
             <w:rStyle w:val="af1"/>
@@ -1148,7 +1148,7 @@
           <w:rPr>
             <w:webHidden/>
           </w:rPr>
-          <w:instrText xml:space="preserve"> PAGEREF _Toc71771028 \h </w:instrText>
+          <w:instrText xml:space="preserve"> PAGEREF _Toc71772524 \h </w:instrText>
         </w:r>
         <w:r>
           <w:rPr>
@@ -1184,7 +1184,7 @@
           <w:szCs w:val="22"/>
         </w:rPr>
       </w:pPr>
-      <w:hyperlink w:anchor="_Toc71771029" w:history="1">
+      <w:hyperlink w:anchor="_Toc71772525" w:history="1">
         <w:r>
           <w:rPr>
             <w:rStyle w:val="af1"/>
@@ -1228,7 +1228,7 @@
           <w:rPr>
             <w:webHidden/>
           </w:rPr>
-          <w:instrText xml:space="preserve"> PAGEREF _Toc71771029 \h </w:instrText>
+          <w:instrText xml:space="preserve"> PAGEREF _Toc71772525 \h </w:instrText>
         </w:r>
         <w:r>
           <w:rPr>
@@ -1264,7 +1264,7 @@
           <w:szCs w:val="22"/>
         </w:rPr>
       </w:pPr>
-      <w:hyperlink w:anchor="_Toc71771030" w:history="1">
+      <w:hyperlink w:anchor="_Toc71772526" w:history="1">
         <w:r>
           <w:rPr>
             <w:rStyle w:val="af1"/>
@@ -1308,7 +1308,7 @@
           <w:rPr>
             <w:webHidden/>
           </w:rPr>
-          <w:instrText xml:space="preserve"> PAGEREF _Toc71771030 \h </w:instrText>
+          <w:instrText xml:space="preserve"> PAGEREF _Toc71772526 \h </w:instrText>
         </w:r>
         <w:r>
           <w:rPr>
@@ -1344,7 +1344,7 @@
           <w:szCs w:val="22"/>
         </w:rPr>
       </w:pPr>
-      <w:hyperlink w:anchor="_Toc71771031" w:history="1">
+      <w:hyperlink w:anchor="_Toc71772527" w:history="1">
         <w:r>
           <w:rPr>
             <w:rStyle w:val="af1"/>
@@ -1381,7 +1381,7 @@
           <w:rPr>
             <w:webHidden/>
           </w:rPr>
-          <w:instrText xml:space="preserve"> PAGEREF _Toc71771031 \h </w:instrText>
+          <w:instrText xml:space="preserve"> PAGEREF _Toc71772527 \h </w:instrText>
         </w:r>
         <w:r>
           <w:rPr>
@@ -1417,7 +1417,7 @@
           <w:szCs w:val="22"/>
         </w:rPr>
       </w:pPr>
-      <w:hyperlink w:anchor="_Toc71771032" w:history="1">
+      <w:hyperlink w:anchor="_Toc71772528" w:history="1">
         <w:r>
           <w:rPr>
             <w:rStyle w:val="af1"/>
@@ -1454,7 +1454,7 @@
           <w:rPr>
             <w:webHidden/>
           </w:rPr>
-          <w:instrText xml:space="preserve"> PAGEREF _Toc71771032 \h </w:instrText>
+          <w:instrText xml:space="preserve"> PAGEREF _Toc71772528 \h </w:instrText>
         </w:r>
         <w:r>
           <w:rPr>
@@ -1490,7 +1490,7 @@
           <w:szCs w:val="22"/>
         </w:rPr>
       </w:pPr>
-      <w:hyperlink w:anchor="_Toc71771033" w:history="1">
+      <w:hyperlink w:anchor="_Toc71772529" w:history="1">
         <w:r>
           <w:rPr>
             <w:rStyle w:val="af1"/>
@@ -1527,7 +1527,7 @@
           <w:rPr>
             <w:webHidden/>
           </w:rPr>
-          <w:instrText xml:space="preserve"> PAGEREF _Toc71771033 \h </w:instrText>
+          <w:instrText xml:space="preserve"> PAGEREF _Toc71772529 \h </w:instrText>
         </w:r>
         <w:r>
           <w:rPr>
@@ -1563,7 +1563,7 @@
           <w:szCs w:val="22"/>
         </w:rPr>
       </w:pPr>
-      <w:hyperlink w:anchor="_Toc71771034" w:history="1">
+      <w:hyperlink w:anchor="_Toc71772530" w:history="1">
         <w:r>
           <w:rPr>
             <w:rStyle w:val="af1"/>
@@ -1607,7 +1607,7 @@
           <w:rPr>
             <w:webHidden/>
           </w:rPr>
-          <w:instrText xml:space="preserve"> PAGEREF _Toc71771034 \h </w:instrText>
+          <w:instrText xml:space="preserve"> PAGEREF _Toc71772530 \h </w:instrText>
         </w:r>
         <w:r>
           <w:rPr>
@@ -1643,7 +1643,7 @@
           <w:szCs w:val="22"/>
         </w:rPr>
       </w:pPr>
-      <w:hyperlink w:anchor="_Toc71771035" w:history="1">
+      <w:hyperlink w:anchor="_Toc71772531" w:history="1">
         <w:r>
           <w:rPr>
             <w:rStyle w:val="af1"/>
@@ -1693,7 +1693,7 @@
           <w:rPr>
             <w:webHidden/>
           </w:rPr>
-          <w:instrText xml:space="preserve"> PAGEREF _Toc71771035 \h </w:instrText>
+          <w:instrText xml:space="preserve"> PAGEREF _Toc71772531 \h </w:instrText>
         </w:r>
         <w:r>
           <w:rPr>
@@ -1729,7 +1729,7 @@
           <w:szCs w:val="22"/>
         </w:rPr>
       </w:pPr>
-      <w:hyperlink w:anchor="_Toc71771036" w:history="1">
+      <w:hyperlink w:anchor="_Toc71772532" w:history="1">
         <w:r>
           <w:rPr>
             <w:rStyle w:val="af1"/>
@@ -1752,7 +1752,7 @@
           <w:rPr>
             <w:webHidden/>
           </w:rPr>
-          <w:instrText xml:space="preserve"> PAGEREF _Toc71771036 \h </w:instrText>
+          <w:instrText xml:space="preserve"> PAGEREF _Toc71772532 \h </w:instrText>
         </w:r>
         <w:r>
           <w:rPr>
@@ -1788,7 +1788,7 @@
           <w:szCs w:val="22"/>
         </w:rPr>
       </w:pPr>
-      <w:hyperlink w:anchor="_Toc71771037" w:history="1">
+      <w:hyperlink w:anchor="_Toc71772533" w:history="1">
         <w:r>
           <w:rPr>
             <w:rStyle w:val="af1"/>
@@ -1811,7 +1811,7 @@
           <w:rPr>
             <w:webHidden/>
           </w:rPr>
-          <w:instrText xml:space="preserve"> PAGEREF _Toc71771037 \h </w:instrText>
+          <w:instrText xml:space="preserve"> PAGEREF _Toc71772533 \h </w:instrText>
         </w:r>
         <w:r>
           <w:rPr>
@@ -1847,7 +1847,7 @@
           <w:szCs w:val="22"/>
         </w:rPr>
       </w:pPr>
-      <w:hyperlink w:anchor="_Toc71771038" w:history="1">
+      <w:hyperlink w:anchor="_Toc71772534" w:history="1">
         <w:r>
           <w:rPr>
             <w:rStyle w:val="af1"/>
@@ -1870,7 +1870,7 @@
           <w:rPr>
             <w:webHidden/>
           </w:rPr>
-          <w:instrText xml:space="preserve"> PAGEREF _Toc71771038 \h </w:instrText>
+          <w:instrText xml:space="preserve"> PAGEREF _Toc71772534 \h </w:instrText>
         </w:r>
         <w:r>
           <w:rPr>
@@ -1906,7 +1906,7 @@
           <w:szCs w:val="22"/>
         </w:rPr>
       </w:pPr>
-      <w:hyperlink w:anchor="_Toc71771039" w:history="1">
+      <w:hyperlink w:anchor="_Toc71772535" w:history="1">
         <w:r>
           <w:rPr>
             <w:rStyle w:val="af1"/>
@@ -1949,7 +1949,7 @@
           <w:rPr>
             <w:webHidden/>
           </w:rPr>
-          <w:instrText xml:space="preserve"> PAGEREF _Toc71771039 \h </w:instrText>
+          <w:instrText xml:space="preserve"> PAGEREF _Toc71772535 \h </w:instrText>
         </w:r>
         <w:r>
           <w:rPr>
@@ -2002,7 +2002,7 @@
           <w:szCs w:val="30"/>
         </w:rPr>
       </w:pPr>
-      <w:bookmarkStart w:id="13" w:name="_Toc71771021"/>
+      <w:bookmarkStart w:id="13" w:name="_Toc71772517"/>
       <w:r>
         <w:rPr>
           <w:sz w:val="30"/>
@@ -2061,7 +2061,7 @@
     </w:p>
     <w:p>
       <w:pPr>
-        <w:pStyle w:val="a"/>
+        <w:pStyle w:val="aa"/>
         <w:numPr>
           <w:ilvl w:val="0"/>
           <w:numId w:val="6"/>
@@ -2080,7 +2080,7 @@
     </w:p>
     <w:p>
       <w:pPr>
-        <w:pStyle w:val="a"/>
+        <w:pStyle w:val="aa"/>
         <w:numPr>
           <w:ilvl w:val="0"/>
           <w:numId w:val="6"/>
@@ -2096,7 +2096,7 @@
     </w:p>
     <w:p>
       <w:pPr>
-        <w:pStyle w:val="a"/>
+        <w:pStyle w:val="aa"/>
         <w:numPr>
           <w:ilvl w:val="0"/>
           <w:numId w:val="6"/>
@@ -2112,7 +2112,7 @@
     </w:p>
     <w:p>
       <w:pPr>
-        <w:pStyle w:val="a"/>
+        <w:pStyle w:val="aa"/>
         <w:numPr>
           <w:ilvl w:val="0"/>
           <w:numId w:val="6"/>
@@ -2128,7 +2128,7 @@
     </w:p>
     <w:p>
       <w:pPr>
-        <w:pStyle w:val="a"/>
+        <w:pStyle w:val="aa"/>
         <w:numPr>
           <w:ilvl w:val="0"/>
           <w:numId w:val="6"/>
@@ -2152,7 +2152,7 @@
     </w:p>
     <w:p>
       <w:pPr>
-        <w:pStyle w:val="a"/>
+        <w:pStyle w:val="aa"/>
         <w:numPr>
           <w:ilvl w:val="0"/>
           <w:numId w:val="6"/>
@@ -2237,7 +2237,7 @@
     </w:p>
     <w:p>
       <w:pPr>
-        <w:pStyle w:val="a"/>
+        <w:pStyle w:val="aa"/>
         <w:tabs>
           <w:tab w:val="clear" w:pos="1080"/>
         </w:tabs>
@@ -2256,7 +2256,7 @@
           <w:szCs w:val="30"/>
         </w:rPr>
       </w:pPr>
-      <w:bookmarkStart w:id="14" w:name="_Toc71771022"/>
+      <w:bookmarkStart w:id="14" w:name="_Toc71772518"/>
       <w:r>
         <w:rPr>
           <w:sz w:val="30"/>
@@ -2275,7 +2275,7 @@
           <w:numId w:val="7"/>
         </w:numPr>
       </w:pPr>
-      <w:bookmarkStart w:id="15" w:name="_Toc71771023"/>
+      <w:bookmarkStart w:id="15" w:name="_Toc71772519"/>
       <w:r>
         <w:t>Структура программного комплекса</w:t>
       </w:r>
@@ -2534,6 +2534,9 @@
     <w:p>
       <w:pPr>
         <w:pStyle w:val="ab"/>
+        <w:rPr>
+          <w:lang w:val="en-US"/>
+        </w:rPr>
       </w:pPr>
       <w:r>
         <w:rPr>
@@ -2542,14 +2545,23 @@
         <w:t xml:space="preserve">    </w:t>
       </w:r>
       <w:r>
+        <w:rPr>
+          <w:lang w:val="en-US"/>
+        </w:rPr>
         <w:t>work_link:=start_1;</w:t>
       </w:r>
     </w:p>
     <w:p>
       <w:pPr>
         <w:pStyle w:val="ab"/>
-      </w:pPr>
-      <w:r>
+        <w:rPr>
+          <w:lang w:val="en-US"/>
+        </w:rPr>
+      </w:pPr>
+      <w:r>
+        <w:rPr>
+          <w:lang w:val="en-US"/>
+        </w:rPr>
         <w:t xml:space="preserve">    repeat</w:t>
       </w:r>
     </w:p>
@@ -3426,7 +3438,7 @@
           <w:numId w:val="7"/>
         </w:numPr>
       </w:pPr>
-      <w:bookmarkStart w:id="16" w:name="_Toc71771024"/>
+      <w:bookmarkStart w:id="16" w:name="_Toc71772520"/>
       <w:r>
         <w:t>Описание модуля</w:t>
       </w:r>
@@ -3545,7 +3557,16 @@
         <w:rPr>
           <w:lang w:val="en-US"/>
         </w:rPr>
-        <w:t>Menu_array</w:t>
+        <w:t>Menu</w:t>
+      </w:r>
+      <w:r>
+        <w:t>_</w:t>
+      </w:r>
+      <w:r>
+        <w:rPr>
+          <w:lang w:val="en-US"/>
+        </w:rPr>
+        <w:t>array</w:t>
       </w:r>
       <w:r>
         <w:t xml:space="preserve"> массив для хранения строк меню.</w:t>
@@ -3559,38 +3580,65 @@
     <w:p>
       <w:pPr>
         <w:pStyle w:val="ab"/>
-        <w:rPr>
-          <w:lang w:val="en-US"/>
-        </w:rPr>
-      </w:pPr>
-      <w:r>
-        <w:rPr>
-          <w:lang w:val="en-US"/>
-        </w:rPr>
-        <w:t>unit types;</w:t>
-      </w:r>
-    </w:p>
-    <w:p>
-      <w:pPr>
-        <w:pStyle w:val="ab"/>
-        <w:rPr>
-          <w:lang w:val="en-US"/>
-        </w:rPr>
-      </w:pPr>
-      <w:r>
-        <w:rPr>
-          <w:lang w:val="en-US"/>
-        </w:rPr>
+      </w:pPr>
+      <w:r>
+        <w:rPr>
+          <w:lang w:val="en-US"/>
+        </w:rPr>
+        <w:t>unit</w:t>
+      </w:r>
+      <w:r>
+        <w:t xml:space="preserve"> </w:t>
+      </w:r>
+      <w:r>
+        <w:rPr>
+          <w:lang w:val="en-US"/>
+        </w:rPr>
+        <w:t>types</w:t>
+      </w:r>
+      <w:r>
+        <w:t>;</w:t>
+      </w:r>
+    </w:p>
+    <w:p>
+      <w:pPr>
+        <w:pStyle w:val="ab"/>
+      </w:pPr>
+      <w:r>
         <w:lastRenderedPageBreak/>
-        <w:t>{module with types}</w:t>
-      </w:r>
-    </w:p>
-    <w:p>
-      <w:pPr>
-        <w:pStyle w:val="ab"/>
-        <w:rPr>
-          <w:lang w:val="en-US"/>
-        </w:rPr>
+        <w:t>{</w:t>
+      </w:r>
+      <w:r>
+        <w:rPr>
+          <w:lang w:val="en-US"/>
+        </w:rPr>
+        <w:t>module</w:t>
+      </w:r>
+      <w:r>
+        <w:t xml:space="preserve"> </w:t>
+      </w:r>
+      <w:r>
+        <w:rPr>
+          <w:lang w:val="en-US"/>
+        </w:rPr>
+        <w:t>with</w:t>
+      </w:r>
+      <w:r>
+        <w:t xml:space="preserve"> </w:t>
+      </w:r>
+      <w:r>
+        <w:rPr>
+          <w:lang w:val="en-US"/>
+        </w:rPr>
+        <w:t>types</w:t>
+      </w:r>
+      <w:r>
+        <w:t>}</w:t>
+      </w:r>
+    </w:p>
+    <w:p>
+      <w:pPr>
+        <w:pStyle w:val="ab"/>
       </w:pPr>
     </w:p>
     <w:p>
@@ -3966,7 +4014,7 @@
           <w:szCs w:val="30"/>
         </w:rPr>
       </w:pPr>
-      <w:bookmarkStart w:id="17" w:name="_Toc71771025"/>
+      <w:bookmarkStart w:id="17" w:name="_Toc71772521"/>
       <w:r>
         <w:rPr>
           <w:szCs w:val="30"/>
@@ -4074,7 +4122,7 @@
         <w:rPr>
           <w:lang w:val="en-US"/>
         </w:rPr>
-        <w:t>MD</w:t>
+        <w:t>md</w:t>
       </w:r>
       <w:r>
         <w:t xml:space="preserve"> и </w:t>
@@ -4092,7 +4140,7 @@
         <w:rPr>
           <w:lang w:val="en-US"/>
         </w:rPr>
-        <w:t>MD</w:t>
+        <w:t>md</w:t>
       </w:r>
       <w:r>
         <w:t xml:space="preserve">. Типы для переменных данного модуля хранятся в модуле </w:t>
@@ -4390,13 +4438,11 @@
         </w:tabs>
         <w:rPr>
           <w:color w:val="FF0000"/>
-          <w:lang w:val="en-US"/>
         </w:rPr>
       </w:pPr>
       <w:r>
         <w:rPr>
           <w:color w:val="FF0000"/>
-          <w:lang w:val="en-US"/>
         </w:rPr>
         <w:tab/>
       </w:r>
@@ -5182,7 +5228,7 @@
           <w:numId w:val="7"/>
         </w:numPr>
       </w:pPr>
-      <w:bookmarkStart w:id="19" w:name="_Toc71771026"/>
+      <w:bookmarkStart w:id="19" w:name="_Toc71772522"/>
       <w:r>
         <w:t xml:space="preserve">Описание модуля обработки </w:t>
       </w:r>
@@ -5477,21 +5523,33 @@
         <w:rPr>
           <w:lang w:val="en-US"/>
         </w:rPr>
-        <w:t xml:space="preserve">    {Create new MD from all elements with key field}</w:t>
-      </w:r>
-    </w:p>
-    <w:p>
-      <w:pPr>
-        <w:pStyle w:val="ab"/>
-        <w:rPr>
-          <w:lang w:val="en-US"/>
-        </w:rPr>
-      </w:pPr>
-      <w:r>
-        <w:rPr>
-          <w:lang w:val="en-US"/>
-        </w:rPr>
-        <w:t xml:space="preserve">    procedure create_new_md(start:a; var index_current_value:integer);</w:t>
+        <w:t xml:space="preserve">    </w:t>
+      </w:r>
+      <w:r>
+        <w:rPr>
+          <w:lang w:val="en-US"/>
+        </w:rPr>
+        <w:t>{Saving the specified item in the second MD}</w:t>
+      </w:r>
+    </w:p>
+    <w:p>
+      <w:pPr>
+        <w:pStyle w:val="ab"/>
+        <w:rPr>
+          <w:lang w:val="en-US"/>
+        </w:rPr>
+      </w:pPr>
+      <w:r>
+        <w:rPr>
+          <w:lang w:val="en-US"/>
+        </w:rPr>
+        <w:t xml:space="preserve">    procedure s</w:t>
+      </w:r>
+      <w:r>
+        <w:rPr>
+          <w:lang w:val="en-US"/>
+        </w:rPr>
+        <w:t>aving_el(start1:a;start2:a; index_current_value:integer);</w:t>
       </w:r>
     </w:p>
     <w:p>
@@ -6106,6 +6164,9 @@
     <w:p>
       <w:pPr>
         <w:pStyle w:val="ab"/>
+        <w:rPr>
+          <w:lang w:val="en-US"/>
+        </w:rPr>
       </w:pPr>
       <w:r>
         <w:rPr>
@@ -6114,6 +6175,9 @@
         <w:t xml:space="preserve">        </w:t>
       </w:r>
       <w:r>
+        <w:rPr>
+          <w:lang w:val="en-US"/>
+        </w:rPr>
         <w:t>writeln('Enter Group code');</w:t>
       </w:r>
     </w:p>
@@ -7704,7 +7768,13 @@
         <w:rPr>
           <w:lang w:val="en-US"/>
         </w:rPr>
-        <w:t>procedure Saving_el(start1:a;start2:a; index_current_value:integer);</w:t>
+        <w:t>procedure s</w:t>
+      </w:r>
+      <w:r>
+        <w:rPr>
+          <w:lang w:val="en-US"/>
+        </w:rPr>
+        <w:t>aving_el(start1:a;start2:a; index_current_value:integer);</w:t>
       </w:r>
     </w:p>
     <w:p>
@@ -8213,6 +8283,11 @@
       </w:r>
     </w:p>
     <w:p>
+      <w:pPr>
+        <w:rPr>
+          <w:lang w:val="en-US"/>
+        </w:rPr>
+      </w:pPr>
       <w:r>
         <w:t xml:space="preserve">Процедура </w:t>
       </w:r>
@@ -8293,10 +8368,58 @@
         <w:t xml:space="preserve"> </w:t>
       </w:r>
       <w:r>
-        <w:t xml:space="preserve">добавляет текущий МД в конец второго. Указателем на начало текущего </w:t>
-      </w:r>
-      <w:r>
-        <w:t xml:space="preserve">МД служит </w:t>
+        <w:t>добавляет текущий МД в конец второго. Указателем</w:t>
+      </w:r>
+      <w:r>
+        <w:rPr>
+          <w:lang w:val="en-US"/>
+        </w:rPr>
+        <w:t xml:space="preserve"> </w:t>
+      </w:r>
+      <w:r>
+        <w:t>на</w:t>
+      </w:r>
+      <w:r>
+        <w:rPr>
+          <w:lang w:val="en-US"/>
+        </w:rPr>
+        <w:t xml:space="preserve"> </w:t>
+      </w:r>
+      <w:r>
+        <w:t>начало</w:t>
+      </w:r>
+      <w:r>
+        <w:rPr>
+          <w:lang w:val="en-US"/>
+        </w:rPr>
+        <w:t xml:space="preserve"> </w:t>
+      </w:r>
+      <w:r>
+        <w:t>текущего</w:t>
+      </w:r>
+      <w:r>
+        <w:rPr>
+          <w:lang w:val="en-US"/>
+        </w:rPr>
+        <w:t xml:space="preserve"> </w:t>
+      </w:r>
+      <w:r>
+        <w:t>МД</w:t>
+      </w:r>
+      <w:r>
+        <w:rPr>
+          <w:lang w:val="en-US"/>
+        </w:rPr>
+        <w:t xml:space="preserve"> </w:t>
+      </w:r>
+      <w:r>
+        <w:t>служит</w:t>
+      </w:r>
+      <w:r>
+        <w:rPr>
+          <w:lang w:val="en-US"/>
+        </w:rPr>
+        <w:t xml:space="preserve"> </w:t>
       </w:r>
       <w:r>
         <w:rPr>
@@ -8305,7 +8428,19 @@
         <w:t>start</w:t>
       </w:r>
       <w:r>
-        <w:t xml:space="preserve">1 другого </w:t>
+        <w:rPr>
+          <w:lang w:val="en-US"/>
+        </w:rPr>
+        <w:t xml:space="preserve">1 </w:t>
+      </w:r>
+      <w:r>
+        <w:t>другого</w:t>
+      </w:r>
+      <w:r>
+        <w:rPr>
+          <w:lang w:val="en-US"/>
+        </w:rPr>
+        <w:t xml:space="preserve"> </w:t>
       </w:r>
       <w:r>
         <w:rPr>
@@ -8314,13 +8449,19 @@
         <w:t>start</w:t>
       </w:r>
       <w:r>
-        <w:t>2.</w:t>
-      </w:r>
-      <w:r>
-        <w:t xml:space="preserve"> </w:t>
-      </w:r>
-    </w:p>
-    <w:p/>
+        <w:rPr>
+          <w:lang w:val="en-US"/>
+        </w:rPr>
+        <w:t xml:space="preserve">2. </w:t>
+      </w:r>
+    </w:p>
+    <w:p>
+      <w:pPr>
+        <w:rPr>
+          <w:lang w:val="en-US"/>
+        </w:rPr>
+      </w:pPr>
+    </w:p>
     <w:bookmarkEnd w:id="8"/>
     <w:p>
       <w:pPr>
@@ -8708,7 +8849,7 @@
           <w:numId w:val="7"/>
         </w:numPr>
       </w:pPr>
-      <w:bookmarkStart w:id="21" w:name="_Toc71771027"/>
+      <w:bookmarkStart w:id="21" w:name="_Toc71772523"/>
       <w:r>
         <w:t xml:space="preserve">Описание модуля </w:t>
       </w:r>
@@ -9407,13 +9548,7 @@
         <w:rPr>
           <w:lang w:val="en-US"/>
         </w:rPr>
-        <w:t>group_code</w:t>
-      </w:r>
-      <w:r>
-        <w:rPr>
-          <w:lang w:val="en-US"/>
-        </w:rPr>
-        <w:t xml:space="preserve"> </w:t>
+        <w:t xml:space="preserve">group_code </w:t>
       </w:r>
       <w:r>
         <w:rPr>
@@ -9439,13 +9574,7 @@
         <w:rPr>
           <w:lang w:val="en-US"/>
         </w:rPr>
-        <w:t>group_code</w:t>
-      </w:r>
-      <w:r>
-        <w:rPr>
-          <w:lang w:val="en-US"/>
-        </w:rPr>
-        <w:t xml:space="preserve"> </w:t>
+        <w:t xml:space="preserve">group_code </w:t>
       </w:r>
       <w:r>
         <w:rPr>
@@ -9497,13 +9626,7 @@
         <w:rPr>
           <w:lang w:val="en-US"/>
         </w:rPr>
-        <w:t xml:space="preserve"> </w:t>
-      </w:r>
-      <w:r>
-        <w:rPr>
-          <w:lang w:val="en-US"/>
-        </w:rPr>
-        <w:t>group_code</w:t>
+        <w:t xml:space="preserve"> group_code</w:t>
       </w:r>
       <w:r>
         <w:rPr>
@@ -9696,24 +9819,128 @@
         <w:rPr>
           <w:lang w:val="en-US"/>
         </w:rPr>
+        <w:t xml:space="preserve"> yaselnaya </w:t>
+      </w:r>
+      <w:r>
+        <w:rPr>
+          <w:lang w:val="en-US"/>
+        </w:rPr>
+        <w:t>}</w:t>
+      </w:r>
+      <w:r>
+        <w:rPr>
+          <w:lang w:val="en-US"/>
+        </w:rPr>
+        <w:t>;</w:t>
+      </w:r>
+    </w:p>
+    <w:p>
+      <w:pPr>
+        <w:pStyle w:val="ab"/>
+        <w:rPr>
+          <w:lang w:val="en-US"/>
+        </w:rPr>
+      </w:pPr>
+      <w:r>
+        <w:rPr>
+          <w:lang w:val="en-US"/>
+        </w:rPr>
+        <w:t xml:space="preserve">        mladshaya</w:t>
+      </w:r>
+      <w:r>
+        <w:rPr>
+          <w:lang w:val="en-US"/>
+        </w:rPr>
+        <w:t xml:space="preserve">: </w:t>
+      </w:r>
+    </w:p>
+    <w:p>
+      <w:pPr>
+        <w:pStyle w:val="ab"/>
+        <w:rPr>
+          <w:lang w:val="en-US"/>
+        </w:rPr>
+      </w:pPr>
+      <w:r>
+        <w:rPr>
+          <w:lang w:val="en-US"/>
+        </w:rPr>
+        <w:t xml:space="preserve">            {</w:t>
+      </w:r>
+      <w:r>
+        <w:rPr>
+          <w:lang w:val="en-US"/>
+        </w:rPr>
+        <w:t xml:space="preserve"> mladshaya </w:t>
+      </w:r>
+      <w:r>
+        <w:rPr>
+          <w:lang w:val="en-US"/>
+        </w:rPr>
+        <w:t>}</w:t>
+      </w:r>
+      <w:r>
+        <w:rPr>
+          <w:lang w:val="en-US"/>
+        </w:rPr>
+        <w:t>;</w:t>
+      </w:r>
+    </w:p>
+    <w:p>
+      <w:pPr>
+        <w:pStyle w:val="ab"/>
+        <w:rPr>
+          <w:lang w:val="en-US"/>
+        </w:rPr>
+      </w:pPr>
+      <w:r>
+        <w:rPr>
+          <w:lang w:val="en-US"/>
+        </w:rPr>
+        <w:t xml:space="preserve">        srednaya</w:t>
+      </w:r>
+      <w:r>
+        <w:rPr>
+          <w:lang w:val="en-US"/>
+        </w:rPr>
+        <w:t xml:space="preserve">: </w:t>
+      </w:r>
+    </w:p>
+    <w:p>
+      <w:pPr>
+        <w:pStyle w:val="ab"/>
+        <w:rPr>
+          <w:lang w:val="en-US"/>
+        </w:rPr>
+      </w:pPr>
+      <w:r>
+        <w:rPr>
+          <w:lang w:val="en-US"/>
+        </w:rPr>
+        <w:t xml:space="preserve">            </w:t>
+      </w:r>
+      <w:r>
+        <w:rPr>
+          <w:lang w:val="en-US"/>
+        </w:rPr>
+        <w:t>{</w:t>
+      </w:r>
+      <w:r>
+        <w:rPr>
+          <w:lang w:val="en-US"/>
+        </w:rPr>
+        <w:t xml:space="preserve"> srednaya</w:t>
+      </w:r>
+      <w:r>
+        <w:rPr>
+          <w:lang w:val="en-US"/>
+        </w:rPr>
         <w:t xml:space="preserve"> </w:t>
       </w:r>
       <w:r>
         <w:rPr>
           <w:lang w:val="en-US"/>
         </w:rPr>
-        <w:t>yaselnaya</w:t>
-      </w:r>
-      <w:r>
-        <w:rPr>
-          <w:lang w:val="en-US"/>
-        </w:rPr>
-        <w:t xml:space="preserve"> </w:t>
-      </w:r>
-      <w:r>
-        <w:rPr>
-          <w:lang w:val="en-US"/>
-        </w:rPr>
         <w:t>}</w:t>
       </w:r>
       <w:r>
@@ -9734,51 +9961,39 @@
         <w:rPr>
           <w:lang w:val="en-US"/>
         </w:rPr>
-        <w:t xml:space="preserve">        mladshaya</w:t>
-      </w:r>
-      <w:r>
-        <w:rPr>
-          <w:lang w:val="en-US"/>
-        </w:rPr>
-        <w:t xml:space="preserve">: </w:t>
-      </w:r>
-    </w:p>
-    <w:p>
-      <w:pPr>
-        <w:pStyle w:val="ab"/>
-        <w:rPr>
-          <w:lang w:val="en-US"/>
-        </w:rPr>
-      </w:pPr>
-      <w:r>
-        <w:rPr>
-          <w:lang w:val="en-US"/>
-        </w:rPr>
-        <w:t xml:space="preserve">            {</w:t>
-      </w:r>
-      <w:r>
-        <w:rPr>
-          <w:lang w:val="en-US"/>
-        </w:rPr>
-        <w:t xml:space="preserve"> </w:t>
-      </w:r>
-      <w:r>
-        <w:rPr>
-          <w:lang w:val="en-US"/>
-        </w:rPr>
-        <w:t>mladshaya</w:t>
-      </w:r>
-      <w:r>
-        <w:rPr>
-          <w:lang w:val="en-US"/>
-        </w:rPr>
-        <w:t xml:space="preserve"> </w:t>
-      </w:r>
-      <w:r>
-        <w:rPr>
-          <w:lang w:val="en-US"/>
-        </w:rPr>
-        <w:t>}</w:t>
+        <w:t xml:space="preserve">        starshaya: </w:t>
+      </w:r>
+    </w:p>
+    <w:p>
+      <w:pPr>
+        <w:pStyle w:val="ab"/>
+        <w:rPr>
+          <w:lang w:val="en-US"/>
+        </w:rPr>
+      </w:pPr>
+      <w:r>
+        <w:rPr>
+          <w:lang w:val="en-US"/>
+        </w:rPr>
+        <w:t xml:space="preserve">            </w:t>
+      </w:r>
+      <w:r>
+        <w:rPr>
+          <w:lang w:val="en-US"/>
+        </w:rPr>
+        <w:t>{</w:t>
+      </w:r>
+      <w:r>
+        <w:rPr>
+          <w:lang w:val="en-US"/>
+        </w:rPr>
+        <w:t xml:space="preserve"> starshaya</w:t>
+      </w:r>
+      <w:r>
+        <w:rPr>
+          <w:lang w:val="en-US"/>
+        </w:rPr>
+        <w:t xml:space="preserve"> }</w:t>
       </w:r>
       <w:r>
         <w:rPr>
@@ -9794,136 +10009,32 @@
           <w:lang w:val="en-US"/>
         </w:rPr>
       </w:pPr>
-      <w:r>
-        <w:rPr>
-          <w:lang w:val="en-US"/>
-        </w:rPr>
-        <w:t xml:space="preserve">        srednaya</w:t>
-      </w:r>
-      <w:r>
-        <w:rPr>
-          <w:lang w:val="en-US"/>
-        </w:rPr>
-        <w:t xml:space="preserve">: </w:t>
-      </w:r>
-    </w:p>
-    <w:p>
-      <w:pPr>
-        <w:pStyle w:val="ab"/>
-        <w:rPr>
-          <w:lang w:val="en-US"/>
-        </w:rPr>
-      </w:pPr>
-      <w:r>
-        <w:rPr>
-          <w:lang w:val="en-US"/>
-        </w:rPr>
-        <w:t xml:space="preserve">            </w:t>
-      </w:r>
-      <w:r>
-        <w:t>{</w:t>
-      </w:r>
-      <w:r>
-        <w:rPr>
-          <w:lang w:val="en-US"/>
-        </w:rPr>
-        <w:t xml:space="preserve"> </w:t>
-      </w:r>
-      <w:r>
-        <w:rPr>
-          <w:lang w:val="en-US"/>
-        </w:rPr>
-        <w:t>srednaya</w:t>
-      </w:r>
-      <w:r>
-        <w:t xml:space="preserve"> </w:t>
-      </w:r>
-      <w:r>
-        <w:t>}</w:t>
-      </w:r>
-      <w:r>
-        <w:rPr>
-          <w:lang w:val="en-US"/>
-        </w:rPr>
-        <w:t>;</w:t>
-      </w:r>
-    </w:p>
-    <w:p>
-      <w:pPr>
-        <w:pStyle w:val="ab"/>
-        <w:rPr>
-          <w:lang w:val="en-US"/>
-        </w:rPr>
-      </w:pPr>
-      <w:r>
-        <w:rPr>
-          <w:lang w:val="en-US"/>
-        </w:rPr>
-        <w:t xml:space="preserve">        starshaya</w:t>
-      </w:r>
-      <w:r>
-        <w:rPr>
-          <w:lang w:val="en-US"/>
-        </w:rPr>
-        <w:t xml:space="preserve">: </w:t>
-      </w:r>
-    </w:p>
-    <w:p>
-      <w:pPr>
-        <w:pStyle w:val="ab"/>
-        <w:rPr>
-          <w:lang w:val="en-US"/>
-        </w:rPr>
-      </w:pPr>
-      <w:r>
-        <w:rPr>
-          <w:lang w:val="en-US"/>
-        </w:rPr>
-        <w:t xml:space="preserve">            </w:t>
-      </w:r>
-      <w:r>
-        <w:t>{</w:t>
-      </w:r>
-      <w:r>
-        <w:rPr>
-          <w:lang w:val="en-US"/>
-        </w:rPr>
-        <w:t xml:space="preserve"> starshaya</w:t>
-      </w:r>
-      <w:r>
-        <w:t xml:space="preserve"> </w:t>
-      </w:r>
-      <w:r>
-        <w:t>}</w:t>
-      </w:r>
-      <w:r>
-        <w:rPr>
-          <w:lang w:val="en-US"/>
-        </w:rPr>
-        <w:t>;</w:t>
-      </w:r>
-    </w:p>
-    <w:p>
-      <w:pPr>
-        <w:pStyle w:val="ab"/>
-      </w:pPr>
-    </w:p>
-    <w:p>
-      <w:pPr>
-        <w:pStyle w:val="ab"/>
-        <w:rPr>
-          <w:lang w:val="en-US"/>
-        </w:rPr>
-      </w:pPr>
-      <w:r>
+    </w:p>
+    <w:p>
+      <w:pPr>
+        <w:pStyle w:val="ab"/>
+        <w:rPr>
+          <w:lang w:val="en-US"/>
+        </w:rPr>
+      </w:pPr>
+      <w:r>
+        <w:rPr>
+          <w:lang w:val="en-US"/>
+        </w:rPr>
         <w:t xml:space="preserve">    end;</w:t>
       </w:r>
     </w:p>
     <w:p>
       <w:pPr>
         <w:pStyle w:val="ab"/>
-      </w:pPr>
-      <w:r>
+        <w:rPr>
+          <w:lang w:val="en-US"/>
+        </w:rPr>
+      </w:pPr>
+      <w:r>
+        <w:rPr>
+          <w:lang w:val="en-US"/>
+        </w:rPr>
         <w:t>end;</w:t>
       </w:r>
     </w:p>
@@ -9932,6 +10043,7 @@
         <w:pStyle w:val="ab"/>
         <w:rPr>
           <w:color w:val="FF0000"/>
+          <w:lang w:val="en-US"/>
         </w:rPr>
       </w:pPr>
     </w:p>
@@ -10383,7 +10495,7 @@
           <w:sz w:val="32"/>
         </w:rPr>
       </w:pPr>
-      <w:bookmarkStart w:id="22" w:name="_Toc71771028"/>
+      <w:bookmarkStart w:id="22" w:name="_Toc71772524"/>
       <w:r>
         <w:rPr>
           <w:sz w:val="32"/>
@@ -10403,7 +10515,7 @@
       </w:pPr>
       <w:bookmarkStart w:id="23" w:name="_Toc293140477"/>
       <w:bookmarkStart w:id="24" w:name="_Toc7396809"/>
-      <w:bookmarkStart w:id="25" w:name="_Toc71771029"/>
+      <w:bookmarkStart w:id="25" w:name="_Toc71772525"/>
       <w:r>
         <w:t>Запуск главной программы</w:t>
       </w:r>
@@ -10490,7 +10602,7 @@
     </w:p>
     <w:p>
       <w:pPr>
-        <w:pStyle w:val="a5"/>
+        <w:pStyle w:val="a4"/>
         <w:rPr>
           <w:lang w:val="en-US"/>
         </w:rPr>
@@ -10527,7 +10639,7 @@
     </w:p>
     <w:p>
       <w:pPr>
-        <w:pStyle w:val="a6"/>
+        <w:pStyle w:val="a5"/>
       </w:pPr>
       <w:r>
         <w:t>Рисунок 1 – Окно программы после запуска</w:t>
@@ -10542,7 +10654,7 @@
         </w:numPr>
       </w:pPr>
       <w:bookmarkStart w:id="26" w:name="_Toc7396810"/>
-      <w:bookmarkStart w:id="27" w:name="_Toc71771030"/>
+      <w:bookmarkStart w:id="27" w:name="_Toc71772526"/>
       <w:r>
         <w:t xml:space="preserve">Описание работы </w:t>
       </w:r>
@@ -10595,14 +10707,14 @@
     </w:p>
     <w:p>
       <w:pPr>
-        <w:pStyle w:val="a5"/>
+        <w:pStyle w:val="a4"/>
       </w:pPr>
       <w:r>
         <w:rPr>
           <w:noProof/>
         </w:rPr>
         <w:pict>
-          <v:shape id="_x0000_i1044" type="#_x0000_t75" style="width:338.4pt;height:210.6pt;visibility:visible;mso-wrap-style:square">
+          <v:shape id="_x0000_i1026" type="#_x0000_t75" style="width:338.4pt;height:210.6pt;visibility:visible;mso-wrap-style:square">
             <v:imagedata r:id="rId14" o:title=""/>
           </v:shape>
         </w:pict>
@@ -10610,7 +10722,7 @@
     </w:p>
     <w:p>
       <w:pPr>
-        <w:pStyle w:val="a6"/>
+        <w:pStyle w:val="a5"/>
       </w:pPr>
       <w:r>
         <w:t>Рисунок 2</w:t>
@@ -10624,7 +10736,7 @@
     </w:p>
     <w:p>
       <w:pPr>
-        <w:pStyle w:val="a5"/>
+        <w:pStyle w:val="a4"/>
       </w:pPr>
       <w:r>
         <w:rPr>
@@ -10632,7 +10744,7 @@
         </w:rPr>
         <w:lastRenderedPageBreak/>
         <w:pict>
-          <v:shape id="_x0000_i1046" type="#_x0000_t75" style="width:445.8pt;height:136.2pt;visibility:visible;mso-wrap-style:square">
+          <v:shape id="_x0000_i1027" type="#_x0000_t75" style="width:445.8pt;height:136.2pt;visibility:visible;mso-wrap-style:square">
             <v:imagedata r:id="rId15" o:title=""/>
           </v:shape>
         </w:pict>
@@ -10640,7 +10752,7 @@
     </w:p>
     <w:p>
       <w:pPr>
-        <w:pStyle w:val="a6"/>
+        <w:pStyle w:val="a5"/>
       </w:pPr>
       <w:r>
         <w:t>Рисунок 3 – Таблица с данными</w:t>
@@ -10655,7 +10767,7 @@
         </w:numPr>
       </w:pPr>
       <w:bookmarkStart w:id="28" w:name="_Toc7396811"/>
-      <w:bookmarkStart w:id="29" w:name="_Toc71771031"/>
+      <w:bookmarkStart w:id="29" w:name="_Toc71772527"/>
       <w:r>
         <w:t xml:space="preserve">Описание </w:t>
       </w:r>
@@ -10716,14 +10828,14 @@
     </w:p>
     <w:p>
       <w:pPr>
-        <w:pStyle w:val="a5"/>
+        <w:pStyle w:val="a4"/>
       </w:pPr>
       <w:r>
         <w:rPr>
           <w:noProof/>
         </w:rPr>
         <w:pict>
-          <v:shape id="Рисунок 1" o:spid="_x0000_i1041" type="#_x0000_t75" style="width:400.2pt;height:278.4pt;visibility:visible;mso-wrap-style:square">
+          <v:shape id="Рисунок 1" o:spid="_x0000_i1028" type="#_x0000_t75" style="width:400.2pt;height:278.4pt;visibility:visible;mso-wrap-style:square">
             <v:imagedata r:id="rId16" o:title=""/>
           </v:shape>
         </w:pict>
@@ -10731,7 +10843,7 @@
     </w:p>
     <w:p>
       <w:pPr>
-        <w:pStyle w:val="a6"/>
+        <w:pStyle w:val="a5"/>
       </w:pPr>
       <w:r>
         <w:t>Рисунок 4</w:t>
@@ -10749,7 +10861,7 @@
         </w:numPr>
       </w:pPr>
       <w:bookmarkStart w:id="30" w:name="_Toc7396812"/>
-      <w:bookmarkStart w:id="31" w:name="_Toc71771032"/>
+      <w:bookmarkStart w:id="31" w:name="_Toc71772528"/>
       <w:r>
         <w:t xml:space="preserve">Описание работы процедуры перехода к </w:t>
       </w:r>
@@ -10814,7 +10926,7 @@
     </w:p>
     <w:p>
       <w:pPr>
-        <w:pStyle w:val="a5"/>
+        <w:pStyle w:val="a4"/>
         <w:rPr>
           <w:noProof/>
           <w:lang w:val="en-US"/>
@@ -10826,7 +10938,7 @@
         </w:rPr>
         <w:lastRenderedPageBreak/>
         <w:pict>
-          <v:shape id="_x0000_i1049" type="#_x0000_t75" style="width:403.8pt;height:231.6pt;visibility:visible;mso-wrap-style:square">
+          <v:shape id="_x0000_i1029" type="#_x0000_t75" style="width:403.8pt;height:231.6pt;visibility:visible;mso-wrap-style:square">
             <v:imagedata r:id="rId17" o:title=""/>
           </v:shape>
         </w:pict>
@@ -10834,7 +10946,7 @@
     </w:p>
     <w:p>
       <w:pPr>
-        <w:pStyle w:val="a6"/>
+        <w:pStyle w:val="a5"/>
         <w:rPr>
           <w:rStyle w:val="af1"/>
           <w:color w:val="auto"/>
@@ -10867,7 +10979,7 @@
         </w:numPr>
       </w:pPr>
       <w:bookmarkStart w:id="32" w:name="_Toc7396813"/>
-      <w:bookmarkStart w:id="33" w:name="_Toc71771033"/>
+      <w:bookmarkStart w:id="33" w:name="_Toc71772529"/>
       <w:r>
         <w:t>Описание работы процедуры</w:t>
       </w:r>
@@ -10935,7 +11047,7 @@
     </w:p>
     <w:p>
       <w:pPr>
-        <w:pStyle w:val="a5"/>
+        <w:pStyle w:val="a4"/>
         <w:rPr>
           <w:noProof/>
         </w:rPr>
@@ -10945,7 +11057,7 @@
           <w:noProof/>
         </w:rPr>
         <w:pict>
-          <v:shape id="_x0000_i1052" type="#_x0000_t75" style="width:448.8pt;height:91.2pt;visibility:visible;mso-wrap-style:square">
+          <v:shape id="_x0000_i1030" type="#_x0000_t75" style="width:448.8pt;height:91.2pt;visibility:visible;mso-wrap-style:square">
             <v:imagedata r:id="rId18" o:title=""/>
           </v:shape>
         </w:pict>
@@ -10953,7 +11065,7 @@
     </w:p>
     <w:p>
       <w:pPr>
-        <w:pStyle w:val="a6"/>
+        <w:pStyle w:val="a5"/>
       </w:pPr>
       <w:r>
         <w:t>Рисунок 6</w:t>
@@ -10972,7 +11084,7 @@
       </w:pPr>
       <w:bookmarkStart w:id="34" w:name="_Toc419114133"/>
       <w:bookmarkStart w:id="35" w:name="_Toc7396814"/>
-      <w:bookmarkStart w:id="36" w:name="_Toc71771034"/>
+      <w:bookmarkStart w:id="36" w:name="_Toc71772530"/>
       <w:r>
         <w:t xml:space="preserve">Описание работы процедуры </w:t>
       </w:r>
@@ -11011,7 +11123,7 @@
     </w:p>
     <w:p>
       <w:pPr>
-        <w:pStyle w:val="a5"/>
+        <w:pStyle w:val="a4"/>
       </w:pPr>
       <w:r>
         <w:rPr>
@@ -11019,7 +11131,7 @@
         </w:rPr>
         <w:lastRenderedPageBreak/>
         <w:pict>
-          <v:shape id="_x0000_i1055" type="#_x0000_t75" style="width:442.2pt;height:171pt;visibility:visible;mso-wrap-style:square">
+          <v:shape id="_x0000_i1036" type="#_x0000_t75" style="width:466.2pt;height:166.2pt;visibility:visible;mso-wrap-style:square">
             <v:imagedata r:id="rId19" o:title=""/>
           </v:shape>
         </w:pict>
@@ -11027,7 +11139,7 @@
     </w:p>
     <w:p>
       <w:pPr>
-        <w:pStyle w:val="a6"/>
+        <w:pStyle w:val="a5"/>
       </w:pPr>
       <w:r>
         <w:t>Рисунок 7 – Выбор пункта и обзор текущего элемента</w:t>
@@ -11035,14 +11147,14 @@
     </w:p>
     <w:p>
       <w:pPr>
-        <w:pStyle w:val="a5"/>
+        <w:pStyle w:val="a4"/>
       </w:pPr>
       <w:r>
         <w:rPr>
           <w:noProof/>
         </w:rPr>
         <w:pict>
-          <v:shape id="_x0000_i1058" type="#_x0000_t75" style="width:207pt;height:51pt;visibility:visible;mso-wrap-style:square">
+          <v:shape id="_x0000_i1032" type="#_x0000_t75" style="width:207pt;height:51pt;visibility:visible;mso-wrap-style:square">
             <v:imagedata r:id="rId20" o:title=""/>
           </v:shape>
         </w:pict>
@@ -11050,7 +11162,7 @@
     </w:p>
     <w:p>
       <w:pPr>
-        <w:pStyle w:val="a6"/>
+        <w:pStyle w:val="a5"/>
       </w:pPr>
       <w:r>
         <w:t>Рисунок 8 – Выполнение запроса</w:t>
@@ -11058,14 +11170,14 @@
     </w:p>
     <w:p>
       <w:pPr>
-        <w:pStyle w:val="a5"/>
+        <w:pStyle w:val="a4"/>
       </w:pPr>
       <w:r>
         <w:rPr>
           <w:noProof/>
         </w:rPr>
         <w:pict>
-          <v:shape id="_x0000_i1060" type="#_x0000_t75" style="width:476.4pt;height:160.2pt;visibility:visible;mso-wrap-style:square">
+          <v:shape id="_x0000_i1033" type="#_x0000_t75" style="width:476.4pt;height:160.2pt;visibility:visible;mso-wrap-style:square">
             <v:imagedata r:id="rId21" o:title=""/>
           </v:shape>
         </w:pict>
@@ -11073,7 +11185,7 @@
     </w:p>
     <w:p>
       <w:pPr>
-        <w:pStyle w:val="a6"/>
+        <w:pStyle w:val="a5"/>
       </w:pPr>
       <w:r>
         <w:t>Рисунок 9</w:t>
@@ -11091,7 +11203,7 @@
         </w:numPr>
       </w:pPr>
       <w:bookmarkStart w:id="37" w:name="_Toc7396815"/>
-      <w:bookmarkStart w:id="38" w:name="_Toc71771035"/>
+      <w:bookmarkStart w:id="38" w:name="_Toc71772531"/>
       <w:r>
         <w:t xml:space="preserve">Описание работы процедуры </w:t>
       </w:r>
@@ -11180,7 +11292,7 @@
     </w:p>
     <w:p>
       <w:pPr>
-        <w:pStyle w:val="a5"/>
+        <w:pStyle w:val="a4"/>
       </w:pPr>
       <w:r>
         <w:rPr>
@@ -11188,7 +11300,7 @@
         </w:rPr>
         <w:lastRenderedPageBreak/>
         <w:pict>
-          <v:shape id="_x0000_i1068" type="#_x0000_t75" style="width:476.4pt;height:192pt;visibility:visible;mso-wrap-style:square">
+          <v:shape id="_x0000_i1034" type="#_x0000_t75" style="width:476.4pt;height:192pt;visibility:visible;mso-wrap-style:square">
             <v:imagedata r:id="rId22" o:title=""/>
           </v:shape>
         </w:pict>
@@ -11196,7 +11308,7 @@
     </w:p>
     <w:p>
       <w:pPr>
-        <w:pStyle w:val="a6"/>
+        <w:pStyle w:val="a5"/>
       </w:pPr>
       <w:r>
         <w:t>Рисунок 10 – Результат</w:t>
@@ -11214,7 +11326,7 @@
           <w:szCs w:val="30"/>
         </w:rPr>
       </w:pPr>
-      <w:bookmarkStart w:id="39" w:name="_Toc71771036"/>
+      <w:bookmarkStart w:id="39" w:name="_Toc71772532"/>
       <w:r>
         <w:rPr>
           <w:sz w:val="30"/>
@@ -11254,7 +11366,7 @@
     </w:p>
     <w:p>
       <w:pPr>
-        <w:pStyle w:val="a"/>
+        <w:pStyle w:val="aa"/>
         <w:numPr>
           <w:ilvl w:val="0"/>
           <w:numId w:val="12"/>
@@ -11273,7 +11385,7 @@
     </w:p>
     <w:p>
       <w:pPr>
-        <w:pStyle w:val="a"/>
+        <w:pStyle w:val="aa"/>
         <w:numPr>
           <w:ilvl w:val="0"/>
           <w:numId w:val="6"/>
@@ -11289,7 +11401,7 @@
     </w:p>
     <w:p>
       <w:pPr>
-        <w:pStyle w:val="a"/>
+        <w:pStyle w:val="aa"/>
         <w:numPr>
           <w:ilvl w:val="0"/>
           <w:numId w:val="6"/>
@@ -11305,7 +11417,7 @@
     </w:p>
     <w:p>
       <w:pPr>
-        <w:pStyle w:val="a"/>
+        <w:pStyle w:val="aa"/>
         <w:numPr>
           <w:ilvl w:val="0"/>
           <w:numId w:val="6"/>
@@ -11321,7 +11433,7 @@
     </w:p>
     <w:p>
       <w:pPr>
-        <w:pStyle w:val="a"/>
+        <w:pStyle w:val="aa"/>
         <w:numPr>
           <w:ilvl w:val="0"/>
           <w:numId w:val="2"/>
@@ -11345,7 +11457,7 @@
     </w:p>
     <w:p>
       <w:pPr>
-        <w:pStyle w:val="a"/>
+        <w:pStyle w:val="aa"/>
         <w:numPr>
           <w:ilvl w:val="0"/>
           <w:numId w:val="6"/>
@@ -11429,7 +11541,7 @@
     </w:p>
     <w:p>
       <w:pPr>
-        <w:pStyle w:val="a"/>
+        <w:pStyle w:val="aa"/>
         <w:tabs>
           <w:tab w:val="clear" w:pos="1080"/>
         </w:tabs>
@@ -11444,7 +11556,7 @@
     </w:p>
     <w:p>
       <w:pPr>
-        <w:pStyle w:val="a"/>
+        <w:pStyle w:val="aa"/>
         <w:numPr>
           <w:ilvl w:val="0"/>
           <w:numId w:val="8"/>
@@ -11457,7 +11569,7 @@
     </w:p>
     <w:p>
       <w:pPr>
-        <w:pStyle w:val="a"/>
+        <w:pStyle w:val="aa"/>
         <w:numPr>
           <w:ilvl w:val="0"/>
           <w:numId w:val="8"/>
@@ -11470,7 +11582,7 @@
     </w:p>
     <w:p>
       <w:pPr>
-        <w:pStyle w:val="a"/>
+        <w:pStyle w:val="aa"/>
         <w:numPr>
           <w:ilvl w:val="0"/>
           <w:numId w:val="8"/>
@@ -11483,7 +11595,7 @@
     </w:p>
     <w:p>
       <w:pPr>
-        <w:pStyle w:val="a"/>
+        <w:pStyle w:val="aa"/>
         <w:numPr>
           <w:ilvl w:val="0"/>
           <w:numId w:val="8"/>
@@ -11496,7 +11608,7 @@
     </w:p>
     <w:p>
       <w:pPr>
-        <w:pStyle w:val="a"/>
+        <w:pStyle w:val="aa"/>
         <w:numPr>
           <w:ilvl w:val="1"/>
           <w:numId w:val="8"/>
@@ -11508,7 +11620,7 @@
     </w:p>
     <w:p>
       <w:pPr>
-        <w:pStyle w:val="a"/>
+        <w:pStyle w:val="aa"/>
         <w:numPr>
           <w:ilvl w:val="1"/>
           <w:numId w:val="8"/>
@@ -11520,7 +11632,7 @@
     </w:p>
     <w:p>
       <w:pPr>
-        <w:pStyle w:val="a"/>
+        <w:pStyle w:val="aa"/>
         <w:numPr>
           <w:ilvl w:val="0"/>
           <w:numId w:val="8"/>
@@ -11533,7 +11645,7 @@
     </w:p>
     <w:p>
       <w:pPr>
-        <w:pStyle w:val="a"/>
+        <w:pStyle w:val="aa"/>
         <w:numPr>
           <w:ilvl w:val="0"/>
           <w:numId w:val="8"/>
@@ -11546,7 +11658,7 @@
     </w:p>
     <w:p>
       <w:pPr>
-        <w:pStyle w:val="a"/>
+        <w:pStyle w:val="aa"/>
         <w:numPr>
           <w:ilvl w:val="0"/>
           <w:numId w:val="8"/>
@@ -11559,7 +11671,7 @@
     </w:p>
     <w:p>
       <w:pPr>
-        <w:pStyle w:val="a"/>
+        <w:pStyle w:val="aa"/>
         <w:tabs>
           <w:tab w:val="clear" w:pos="1080"/>
         </w:tabs>
@@ -11578,7 +11690,7 @@
           <w:szCs w:val="30"/>
         </w:rPr>
       </w:pPr>
-      <w:bookmarkStart w:id="40" w:name="_Toc71771037"/>
+      <w:bookmarkStart w:id="40" w:name="_Toc71772533"/>
       <w:r>
         <w:rPr>
           <w:sz w:val="30"/>
@@ -11591,7 +11703,7 @@
     </w:p>
     <w:p>
       <w:pPr>
-        <w:pStyle w:val="a"/>
+        <w:pStyle w:val="aa"/>
         <w:tabs>
           <w:tab w:val="clear" w:pos="1080"/>
         </w:tabs>
@@ -11604,7 +11716,7 @@
     </w:p>
     <w:p>
       <w:pPr>
-        <w:pStyle w:val="a"/>
+        <w:pStyle w:val="aa"/>
         <w:numPr>
           <w:ilvl w:val="0"/>
           <w:numId w:val="10"/>
@@ -11624,7 +11736,7 @@
     </w:p>
     <w:p>
       <w:pPr>
-        <w:pStyle w:val="a"/>
+        <w:pStyle w:val="aa"/>
         <w:numPr>
           <w:ilvl w:val="0"/>
           <w:numId w:val="10"/>
@@ -11644,7 +11756,7 @@
     </w:p>
     <w:p>
       <w:pPr>
-        <w:pStyle w:val="a"/>
+        <w:pStyle w:val="aa"/>
         <w:numPr>
           <w:ilvl w:val="0"/>
           <w:numId w:val="10"/>
@@ -11664,7 +11776,7 @@
     </w:p>
     <w:p>
       <w:pPr>
-        <w:pStyle w:val="a"/>
+        <w:pStyle w:val="aa"/>
         <w:numPr>
           <w:ilvl w:val="0"/>
           <w:numId w:val="10"/>
@@ -11684,7 +11796,7 @@
     </w:p>
     <w:p>
       <w:pPr>
-        <w:pStyle w:val="a"/>
+        <w:pStyle w:val="aa"/>
         <w:tabs>
           <w:tab w:val="clear" w:pos="1080"/>
         </w:tabs>
@@ -11696,7 +11808,7 @@
     </w:p>
     <w:p>
       <w:pPr>
-        <w:pStyle w:val="a"/>
+        <w:pStyle w:val="aa"/>
         <w:tabs>
           <w:tab w:val="clear" w:pos="1080"/>
         </w:tabs>
@@ -11705,7 +11817,7 @@
     </w:p>
     <w:p>
       <w:pPr>
-        <w:pStyle w:val="a"/>
+        <w:pStyle w:val="aa"/>
         <w:tabs>
           <w:tab w:val="clear" w:pos="1080"/>
         </w:tabs>
@@ -11714,7 +11826,7 @@
     </w:p>
     <w:p>
       <w:pPr>
-        <w:pStyle w:val="a"/>
+        <w:pStyle w:val="aa"/>
         <w:tabs>
           <w:tab w:val="clear" w:pos="1080"/>
         </w:tabs>
@@ -11723,7 +11835,7 @@
     </w:p>
     <w:p>
       <w:pPr>
-        <w:pStyle w:val="a"/>
+        <w:pStyle w:val="aa"/>
         <w:tabs>
           <w:tab w:val="clear" w:pos="1080"/>
         </w:tabs>
@@ -11732,7 +11844,7 @@
     </w:p>
     <w:p>
       <w:pPr>
-        <w:pStyle w:val="a"/>
+        <w:pStyle w:val="aa"/>
         <w:tabs>
           <w:tab w:val="clear" w:pos="1080"/>
         </w:tabs>
@@ -11741,7 +11853,7 @@
     </w:p>
     <w:p>
       <w:pPr>
-        <w:pStyle w:val="a"/>
+        <w:pStyle w:val="aa"/>
         <w:tabs>
           <w:tab w:val="clear" w:pos="1080"/>
         </w:tabs>
@@ -11750,7 +11862,7 @@
     </w:p>
     <w:p>
       <w:pPr>
-        <w:pStyle w:val="a"/>
+        <w:pStyle w:val="aa"/>
         <w:tabs>
           <w:tab w:val="clear" w:pos="1080"/>
         </w:tabs>
@@ -11759,7 +11871,7 @@
     </w:p>
     <w:p>
       <w:pPr>
-        <w:pStyle w:val="a"/>
+        <w:pStyle w:val="aa"/>
         <w:tabs>
           <w:tab w:val="clear" w:pos="1080"/>
         </w:tabs>
@@ -11768,7 +11880,7 @@
     </w:p>
     <w:p>
       <w:pPr>
-        <w:pStyle w:val="a"/>
+        <w:pStyle w:val="aa"/>
         <w:tabs>
           <w:tab w:val="clear" w:pos="1080"/>
         </w:tabs>
@@ -11777,7 +11889,7 @@
     </w:p>
     <w:p>
       <w:pPr>
-        <w:pStyle w:val="a"/>
+        <w:pStyle w:val="aa"/>
         <w:tabs>
           <w:tab w:val="clear" w:pos="1080"/>
         </w:tabs>
@@ -11786,7 +11898,7 @@
     </w:p>
     <w:p>
       <w:pPr>
-        <w:pStyle w:val="a"/>
+        <w:pStyle w:val="aa"/>
         <w:tabs>
           <w:tab w:val="clear" w:pos="1080"/>
         </w:tabs>
@@ -11795,7 +11907,7 @@
     </w:p>
     <w:p>
       <w:pPr>
-        <w:pStyle w:val="a"/>
+        <w:pStyle w:val="aa"/>
         <w:tabs>
           <w:tab w:val="clear" w:pos="1080"/>
         </w:tabs>
@@ -11804,7 +11916,7 @@
     </w:p>
     <w:p>
       <w:pPr>
-        <w:pStyle w:val="a"/>
+        <w:pStyle w:val="aa"/>
         <w:tabs>
           <w:tab w:val="clear" w:pos="1080"/>
         </w:tabs>
@@ -11813,7 +11925,7 @@
     </w:p>
     <w:p>
       <w:pPr>
-        <w:pStyle w:val="a"/>
+        <w:pStyle w:val="aa"/>
         <w:tabs>
           <w:tab w:val="clear" w:pos="1080"/>
         </w:tabs>
@@ -11822,7 +11934,7 @@
     </w:p>
     <w:p>
       <w:pPr>
-        <w:pStyle w:val="a"/>
+        <w:pStyle w:val="aa"/>
         <w:tabs>
           <w:tab w:val="clear" w:pos="1080"/>
         </w:tabs>
@@ -11831,7 +11943,7 @@
     </w:p>
     <w:p>
       <w:pPr>
-        <w:pStyle w:val="a"/>
+        <w:pStyle w:val="aa"/>
         <w:tabs>
           <w:tab w:val="clear" w:pos="1080"/>
         </w:tabs>
@@ -11840,7 +11952,7 @@
     </w:p>
     <w:p>
       <w:pPr>
-        <w:pStyle w:val="a"/>
+        <w:pStyle w:val="aa"/>
         <w:tabs>
           <w:tab w:val="clear" w:pos="1080"/>
         </w:tabs>
@@ -11849,7 +11961,7 @@
     </w:p>
     <w:p>
       <w:pPr>
-        <w:pStyle w:val="a"/>
+        <w:pStyle w:val="aa"/>
         <w:tabs>
           <w:tab w:val="clear" w:pos="1080"/>
         </w:tabs>
@@ -11858,7 +11970,7 @@
     </w:p>
     <w:p>
       <w:pPr>
-        <w:pStyle w:val="a"/>
+        <w:pStyle w:val="aa"/>
         <w:tabs>
           <w:tab w:val="clear" w:pos="1080"/>
         </w:tabs>
@@ -11867,7 +11979,7 @@
     </w:p>
     <w:p>
       <w:pPr>
-        <w:pStyle w:val="a"/>
+        <w:pStyle w:val="aa"/>
         <w:tabs>
           <w:tab w:val="clear" w:pos="1080"/>
         </w:tabs>
@@ -11876,7 +11988,7 @@
     </w:p>
     <w:p>
       <w:pPr>
-        <w:pStyle w:val="a"/>
+        <w:pStyle w:val="aa"/>
         <w:tabs>
           <w:tab w:val="clear" w:pos="1080"/>
         </w:tabs>
@@ -11885,7 +11997,7 @@
     </w:p>
     <w:p>
       <w:pPr>
-        <w:pStyle w:val="a"/>
+        <w:pStyle w:val="aa"/>
         <w:tabs>
           <w:tab w:val="clear" w:pos="1080"/>
         </w:tabs>
@@ -11894,7 +12006,7 @@
     </w:p>
     <w:p>
       <w:pPr>
-        <w:pStyle w:val="a"/>
+        <w:pStyle w:val="aa"/>
         <w:tabs>
           <w:tab w:val="clear" w:pos="1080"/>
         </w:tabs>
@@ -11903,7 +12015,7 @@
     </w:p>
     <w:p>
       <w:pPr>
-        <w:pStyle w:val="a"/>
+        <w:pStyle w:val="aa"/>
         <w:tabs>
           <w:tab w:val="clear" w:pos="1080"/>
         </w:tabs>
@@ -11912,7 +12024,7 @@
     </w:p>
     <w:p>
       <w:pPr>
-        <w:pStyle w:val="a"/>
+        <w:pStyle w:val="aa"/>
         <w:tabs>
           <w:tab w:val="clear" w:pos="1080"/>
         </w:tabs>
@@ -11921,7 +12033,7 @@
     </w:p>
     <w:p>
       <w:pPr>
-        <w:pStyle w:val="a"/>
+        <w:pStyle w:val="aa"/>
         <w:tabs>
           <w:tab w:val="clear" w:pos="1080"/>
         </w:tabs>
@@ -11930,7 +12042,7 @@
     </w:p>
     <w:p>
       <w:pPr>
-        <w:pStyle w:val="a"/>
+        <w:pStyle w:val="aa"/>
         <w:tabs>
           <w:tab w:val="clear" w:pos="1080"/>
         </w:tabs>
@@ -11939,7 +12051,7 @@
     </w:p>
     <w:p>
       <w:pPr>
-        <w:pStyle w:val="a"/>
+        <w:pStyle w:val="aa"/>
         <w:tabs>
           <w:tab w:val="clear" w:pos="1080"/>
         </w:tabs>
@@ -11948,7 +12060,7 @@
     </w:p>
     <w:p>
       <w:pPr>
-        <w:pStyle w:val="a"/>
+        <w:pStyle w:val="aa"/>
         <w:tabs>
           <w:tab w:val="clear" w:pos="1080"/>
         </w:tabs>
@@ -11957,7 +12069,7 @@
     </w:p>
     <w:p>
       <w:pPr>
-        <w:pStyle w:val="a"/>
+        <w:pStyle w:val="aa"/>
         <w:tabs>
           <w:tab w:val="clear" w:pos="1080"/>
         </w:tabs>
@@ -11982,10 +12094,9 @@
         <w:rPr>
           <w:sz w:val="30"/>
           <w:szCs w:val="30"/>
-          <w:lang w:val="en-US"/>
-        </w:rPr>
-      </w:pPr>
-      <w:bookmarkStart w:id="41" w:name="_Toc71771038"/>
+        </w:rPr>
+      </w:pPr>
+      <w:bookmarkStart w:id="41" w:name="_Toc71772534"/>
       <w:r>
         <w:rPr>
           <w:sz w:val="30"/>
@@ -12008,16 +12119,25 @@
     <w:p>
       <w:pPr>
         <w:pStyle w:val="ab"/>
-        <w:rPr>
-          <w:lang w:val="en-US"/>
-        </w:rPr>
       </w:pPr>
       <w:bookmarkStart w:id="42" w:name="_Toc419795552"/>
       <w:r>
         <w:rPr>
           <w:lang w:val="en-US"/>
         </w:rPr>
-        <w:t>program main;</w:t>
+        <w:t>program</w:t>
+      </w:r>
+      <w:r>
+        <w:t xml:space="preserve"> </w:t>
+      </w:r>
+      <w:r>
+        <w:rPr>
+          <w:lang w:val="en-US"/>
+        </w:rPr>
+        <w:t>main</w:t>
+      </w:r>
+      <w:r>
+        <w:t>;</w:t>
       </w:r>
     </w:p>
     <w:p>
@@ -13152,7 +13272,7 @@
           <w:lang w:val="en-US"/>
         </w:rPr>
       </w:pPr>
-      <w:bookmarkStart w:id="43" w:name="_Toc71771039"/>
+      <w:bookmarkStart w:id="43" w:name="_Toc71772535"/>
       <w:r>
         <w:rPr>
           <w:caps/>
@@ -17339,6 +17459,7 @@
         <w:pStyle w:val="ab"/>
         <w:rPr>
           <w:color w:val="FF0000"/>
+          <w:lang w:val="en-US"/>
         </w:rPr>
       </w:pPr>
     </w:p>
@@ -18227,6 +18348,9 @@
     <w:p>
       <w:pPr>
         <w:pStyle w:val="ab"/>
+        <w:rPr>
+          <w:lang w:val="en-US"/>
+        </w:rPr>
       </w:pPr>
       <w:r>
         <w:rPr>
@@ -18235,14 +18359,23 @@
         <w:t xml:space="preserve">            </w:t>
       </w:r>
       <w:r>
+        <w:rPr>
+          <w:lang w:val="en-US"/>
+        </w:rPr>
         <w:t xml:space="preserve">mladshaya: </w:t>
       </w:r>
     </w:p>
     <w:p>
       <w:pPr>
         <w:pStyle w:val="ab"/>
-      </w:pPr>
-      <w:r>
+        <w:rPr>
+          <w:lang w:val="en-US"/>
+        </w:rPr>
+      </w:pPr>
+      <w:r>
+        <w:rPr>
+          <w:lang w:val="en-US"/>
+        </w:rPr>
         <w:t xml:space="preserve">                write(' Mladshaya  ');</w:t>
       </w:r>
     </w:p>
@@ -18305,6 +18438,9 @@
     <w:p>
       <w:pPr>
         <w:pStyle w:val="ab"/>
+        <w:rPr>
+          <w:lang w:val="en-US"/>
+        </w:rPr>
       </w:pPr>
       <w:r>
         <w:rPr>
@@ -18313,6 +18449,9 @@
         <w:t xml:space="preserve">        </w:t>
       </w:r>
       <w:r>
+        <w:rPr>
+          <w:lang w:val="en-US"/>
+        </w:rPr>
         <w:t>end;</w:t>
       </w:r>
     </w:p>
@@ -18891,7 +19030,7 @@
         <w:rStyle w:val="af6"/>
         <w:noProof/>
       </w:rPr>
-      <w:t>23</w:t>
+      <w:t>3</w:t>
     </w:r>
     <w:r>
       <w:rPr>
@@ -19081,7 +19220,6 @@
     <w:lvl w:ilvl="0">
       <w:start w:val="1"/>
       <w:numFmt w:val="decimal"/>
-      <w:pStyle w:val="a"/>
       <w:lvlText w:val="%1"/>
       <w:lvlJc w:val="left"/>
       <w:pPr>
@@ -19986,7 +20124,7 @@
     <w:lsdException w:name="List Table 6 Colorful Accent 6" w:uiPriority="51"/>
     <w:lsdException w:name="List Table 7 Colorful Accent 6" w:uiPriority="52"/>
   </w:latentStyles>
-  <w:style w:type="paragraph" w:default="1" w:styleId="a0">
+  <w:style w:type="paragraph" w:default="1" w:styleId="a">
     <w:name w:val="Normal"/>
     <w:qFormat/>
     <w:rsid w:val="00050ED7"/>
@@ -20000,8 +20138,8 @@
   </w:style>
   <w:style w:type="paragraph" w:styleId="1">
     <w:name w:val="heading 1"/>
-    <w:basedOn w:val="a0"/>
-    <w:next w:val="a0"/>
+    <w:basedOn w:val="a"/>
+    <w:next w:val="a"/>
     <w:link w:val="10"/>
     <w:uiPriority w:val="99"/>
     <w:qFormat/>
@@ -20023,8 +20161,8 @@
   </w:style>
   <w:style w:type="paragraph" w:styleId="2">
     <w:name w:val="heading 2"/>
-    <w:basedOn w:val="a0"/>
-    <w:next w:val="a0"/>
+    <w:basedOn w:val="a"/>
+    <w:next w:val="a"/>
     <w:link w:val="20"/>
     <w:uiPriority w:val="99"/>
     <w:qFormat/>
@@ -20051,8 +20189,8 @@
   </w:style>
   <w:style w:type="paragraph" w:styleId="3">
     <w:name w:val="heading 3"/>
-    <w:basedOn w:val="a0"/>
-    <w:next w:val="a0"/>
+    <w:basedOn w:val="a"/>
+    <w:next w:val="a"/>
     <w:link w:val="30"/>
     <w:uiPriority w:val="99"/>
     <w:qFormat/>
@@ -20084,7 +20222,7 @@
   <w:style w:type="paragraph" w:styleId="4">
     <w:name w:val="heading 4"/>
     <w:basedOn w:val="3"/>
-    <w:next w:val="a0"/>
+    <w:next w:val="a"/>
     <w:link w:val="40"/>
     <w:uiPriority w:val="99"/>
     <w:qFormat/>
@@ -20111,8 +20249,8 @@
   </w:style>
   <w:style w:type="paragraph" w:styleId="5">
     <w:name w:val="heading 5"/>
-    <w:basedOn w:val="a0"/>
-    <w:next w:val="a0"/>
+    <w:basedOn w:val="a"/>
+    <w:next w:val="a"/>
     <w:link w:val="50"/>
     <w:uiPriority w:val="99"/>
     <w:qFormat/>
@@ -20142,8 +20280,8 @@
   </w:style>
   <w:style w:type="paragraph" w:styleId="6">
     <w:name w:val="heading 6"/>
-    <w:basedOn w:val="a0"/>
-    <w:next w:val="a0"/>
+    <w:basedOn w:val="a"/>
+    <w:next w:val="a"/>
     <w:link w:val="60"/>
     <w:uiPriority w:val="99"/>
     <w:qFormat/>
@@ -20170,8 +20308,8 @@
   </w:style>
   <w:style w:type="paragraph" w:styleId="7">
     <w:name w:val="heading 7"/>
-    <w:basedOn w:val="a0"/>
-    <w:next w:val="a0"/>
+    <w:basedOn w:val="a"/>
+    <w:next w:val="a"/>
     <w:link w:val="70"/>
     <w:uiPriority w:val="99"/>
     <w:qFormat/>
@@ -20197,8 +20335,8 @@
   </w:style>
   <w:style w:type="paragraph" w:styleId="8">
     <w:name w:val="heading 8"/>
-    <w:basedOn w:val="a0"/>
-    <w:next w:val="a0"/>
+    <w:basedOn w:val="a"/>
+    <w:next w:val="a"/>
     <w:link w:val="80"/>
     <w:uiPriority w:val="99"/>
     <w:qFormat/>
@@ -20227,8 +20365,8 @@
   </w:style>
   <w:style w:type="paragraph" w:styleId="9">
     <w:name w:val="heading 9"/>
-    <w:basedOn w:val="a0"/>
-    <w:next w:val="a0"/>
+    <w:basedOn w:val="a"/>
+    <w:next w:val="a"/>
     <w:link w:val="90"/>
     <w:uiPriority w:val="99"/>
     <w:qFormat/>
@@ -20253,13 +20391,13 @@
       <w:lang w:val="en-US"/>
     </w:rPr>
   </w:style>
-  <w:style w:type="character" w:default="1" w:styleId="a1">
+  <w:style w:type="character" w:default="1" w:styleId="a0">
     <w:name w:val="Default Paragraph Font"/>
     <w:uiPriority w:val="1"/>
     <w:semiHidden/>
     <w:unhideWhenUsed/>
   </w:style>
-  <w:style w:type="table" w:default="1" w:styleId="a2">
+  <w:style w:type="table" w:default="1" w:styleId="a1">
     <w:name w:val="Normal Table"/>
     <w:uiPriority w:val="99"/>
     <w:semiHidden/>
@@ -20274,7 +20412,7 @@
       </w:tblCellMar>
     </w:tblPr>
   </w:style>
-  <w:style w:type="numbering" w:default="1" w:styleId="a3">
+  <w:style w:type="numbering" w:default="1" w:styleId="a2">
     <w:name w:val="No List"/>
     <w:uiPriority w:val="99"/>
     <w:semiHidden/>
@@ -20398,9 +20536,9 @@
       <w:lang w:val="en-US" w:eastAsia="ru-RU"/>
     </w:rPr>
   </w:style>
-  <w:style w:type="paragraph" w:styleId="a4">
+  <w:style w:type="paragraph" w:styleId="a3">
     <w:name w:val="List Bullet"/>
-    <w:basedOn w:val="a0"/>
+    <w:basedOn w:val="a"/>
     <w:uiPriority w:val="99"/>
     <w:rsid w:val="00050ED7"/>
     <w:pPr>
@@ -20409,10 +20547,10 @@
       </w:tabs>
     </w:pPr>
   </w:style>
-  <w:style w:type="paragraph" w:customStyle="1" w:styleId="a5">
+  <w:style w:type="paragraph" w:customStyle="1" w:styleId="a4">
     <w:name w:val="Объект"/>
-    <w:basedOn w:val="a0"/>
-    <w:next w:val="a0"/>
+    <w:basedOn w:val="a"/>
+    <w:next w:val="a"/>
     <w:uiPriority w:val="99"/>
     <w:rsid w:val="00050ED7"/>
     <w:pPr>
@@ -20425,10 +20563,10 @@
       <w:sz w:val="20"/>
     </w:rPr>
   </w:style>
-  <w:style w:type="paragraph" w:customStyle="1" w:styleId="a6">
+  <w:style w:type="paragraph" w:customStyle="1" w:styleId="a5">
     <w:name w:val="Подпись под объектом"/>
-    <w:basedOn w:val="a0"/>
-    <w:next w:val="a0"/>
+    <w:basedOn w:val="a"/>
+    <w:next w:val="a"/>
     <w:uiPriority w:val="99"/>
     <w:rsid w:val="00FA0751"/>
     <w:pPr>
@@ -20441,10 +20579,10 @@
       <w:sz w:val="25"/>
     </w:rPr>
   </w:style>
-  <w:style w:type="paragraph" w:customStyle="1" w:styleId="a7">
+  <w:style w:type="paragraph" w:customStyle="1" w:styleId="a6">
     <w:name w:val="Таблица надпись"/>
-    <w:basedOn w:val="a0"/>
-    <w:next w:val="a0"/>
+    <w:basedOn w:val="a"/>
+    <w:next w:val="a"/>
     <w:uiPriority w:val="99"/>
     <w:rsid w:val="00050ED7"/>
     <w:pPr>
@@ -20457,10 +20595,10 @@
       <w:sz w:val="25"/>
     </w:rPr>
   </w:style>
-  <w:style w:type="paragraph" w:customStyle="1" w:styleId="a8">
+  <w:style w:type="paragraph" w:customStyle="1" w:styleId="a7">
     <w:name w:val="Подзаголовок к абзацу"/>
-    <w:basedOn w:val="a0"/>
-    <w:next w:val="a0"/>
+    <w:basedOn w:val="a"/>
+    <w:next w:val="a"/>
     <w:uiPriority w:val="99"/>
     <w:rsid w:val="00050ED7"/>
     <w:pPr>
@@ -20471,7 +20609,7 @@
       <w:i/>
     </w:rPr>
   </w:style>
-  <w:style w:type="paragraph" w:customStyle="1" w:styleId="a9">
+  <w:style w:type="paragraph" w:customStyle="1" w:styleId="a8">
     <w:name w:val="Таблица шапка"/>
     <w:uiPriority w:val="99"/>
     <w:rsid w:val="00050ED7"/>
@@ -20483,7 +20621,7 @@
       <w:sz w:val="24"/>
     </w:rPr>
   </w:style>
-  <w:style w:type="paragraph" w:customStyle="1" w:styleId="aa">
+  <w:style w:type="paragraph" w:customStyle="1" w:styleId="a9">
     <w:name w:val="Таблица данные"/>
     <w:uiPriority w:val="99"/>
     <w:rsid w:val="00050ED7"/>
@@ -20491,9 +20629,9 @@
       <w:sz w:val="22"/>
     </w:rPr>
   </w:style>
-  <w:style w:type="paragraph" w:styleId="a">
+  <w:style w:type="paragraph" w:styleId="aa">
     <w:name w:val="List Number"/>
-    <w:basedOn w:val="a0"/>
+    <w:basedOn w:val="a"/>
     <w:uiPriority w:val="99"/>
     <w:rsid w:val="00050ED7"/>
     <w:pPr>
@@ -20516,8 +20654,8 @@
   </w:style>
   <w:style w:type="paragraph" w:customStyle="1" w:styleId="ac">
     <w:name w:val="Обычный и отступ перед"/>
-    <w:basedOn w:val="a0"/>
-    <w:next w:val="a0"/>
+    <w:basedOn w:val="a"/>
+    <w:next w:val="a"/>
     <w:uiPriority w:val="99"/>
     <w:rsid w:val="00050ED7"/>
     <w:pPr>
@@ -20526,7 +20664,7 @@
   </w:style>
   <w:style w:type="paragraph" w:customStyle="1" w:styleId="ad">
     <w:name w:val="Формула"/>
-    <w:next w:val="a0"/>
+    <w:next w:val="a"/>
     <w:uiPriority w:val="99"/>
     <w:rsid w:val="00050ED7"/>
     <w:pPr>
@@ -20544,8 +20682,8 @@
   </w:style>
   <w:style w:type="paragraph" w:customStyle="1" w:styleId="ae">
     <w:name w:val="Обычный без абзаца"/>
-    <w:basedOn w:val="a0"/>
-    <w:next w:val="a0"/>
+    <w:basedOn w:val="a"/>
+    <w:next w:val="a"/>
     <w:uiPriority w:val="99"/>
     <w:rsid w:val="00050ED7"/>
     <w:pPr>
@@ -20566,8 +20704,8 @@
   </w:style>
   <w:style w:type="paragraph" w:styleId="11">
     <w:name w:val="toc 1"/>
-    <w:basedOn w:val="a0"/>
-    <w:next w:val="a0"/>
+    <w:basedOn w:val="a"/>
+    <w:next w:val="a"/>
     <w:autoRedefine/>
     <w:uiPriority w:val="39"/>
     <w:rsid w:val="00050ED7"/>
@@ -20595,8 +20733,8 @@
   </w:style>
   <w:style w:type="paragraph" w:styleId="21">
     <w:name w:val="toc 2"/>
-    <w:basedOn w:val="a0"/>
-    <w:next w:val="a0"/>
+    <w:basedOn w:val="a"/>
+    <w:next w:val="a"/>
     <w:autoRedefine/>
     <w:uiPriority w:val="39"/>
     <w:rsid w:val="00050ED7"/>
@@ -20615,8 +20753,8 @@
   </w:style>
   <w:style w:type="paragraph" w:styleId="31">
     <w:name w:val="toc 3"/>
-    <w:basedOn w:val="a0"/>
-    <w:next w:val="a0"/>
+    <w:basedOn w:val="a"/>
+    <w:next w:val="a"/>
     <w:autoRedefine/>
     <w:uiPriority w:val="99"/>
     <w:rsid w:val="00050ED7"/>
@@ -20626,8 +20764,8 @@
   </w:style>
   <w:style w:type="paragraph" w:styleId="41">
     <w:name w:val="toc 4"/>
-    <w:basedOn w:val="a0"/>
-    <w:next w:val="a0"/>
+    <w:basedOn w:val="a"/>
+    <w:next w:val="a"/>
     <w:autoRedefine/>
     <w:uiPriority w:val="99"/>
     <w:semiHidden/>
@@ -20638,8 +20776,8 @@
   </w:style>
   <w:style w:type="paragraph" w:styleId="51">
     <w:name w:val="toc 5"/>
-    <w:basedOn w:val="a0"/>
-    <w:next w:val="a0"/>
+    <w:basedOn w:val="a"/>
+    <w:next w:val="a"/>
     <w:autoRedefine/>
     <w:uiPriority w:val="99"/>
     <w:semiHidden/>
@@ -20650,8 +20788,8 @@
   </w:style>
   <w:style w:type="paragraph" w:styleId="61">
     <w:name w:val="toc 6"/>
-    <w:basedOn w:val="a0"/>
-    <w:next w:val="a0"/>
+    <w:basedOn w:val="a"/>
+    <w:next w:val="a"/>
     <w:autoRedefine/>
     <w:uiPriority w:val="99"/>
     <w:semiHidden/>
@@ -20662,8 +20800,8 @@
   </w:style>
   <w:style w:type="paragraph" w:styleId="71">
     <w:name w:val="toc 7"/>
-    <w:basedOn w:val="a0"/>
-    <w:next w:val="a0"/>
+    <w:basedOn w:val="a"/>
+    <w:next w:val="a"/>
     <w:autoRedefine/>
     <w:uiPriority w:val="99"/>
     <w:semiHidden/>
@@ -20674,8 +20812,8 @@
   </w:style>
   <w:style w:type="paragraph" w:styleId="81">
     <w:name w:val="toc 8"/>
-    <w:basedOn w:val="a0"/>
-    <w:next w:val="a0"/>
+    <w:basedOn w:val="a"/>
+    <w:next w:val="a"/>
     <w:autoRedefine/>
     <w:uiPriority w:val="99"/>
     <w:semiHidden/>
@@ -20686,8 +20824,8 @@
   </w:style>
   <w:style w:type="paragraph" w:styleId="91">
     <w:name w:val="toc 9"/>
-    <w:basedOn w:val="a0"/>
-    <w:next w:val="a0"/>
+    <w:basedOn w:val="a"/>
+    <w:next w:val="a"/>
     <w:autoRedefine/>
     <w:uiPriority w:val="99"/>
     <w:semiHidden/>
@@ -20708,7 +20846,7 @@
   </w:style>
   <w:style w:type="paragraph" w:styleId="af2">
     <w:name w:val="footer"/>
-    <w:basedOn w:val="a0"/>
+    <w:basedOn w:val="a"/>
     <w:link w:val="af3"/>
     <w:uiPriority w:val="99"/>
     <w:rsid w:val="00050ED7"/>
@@ -20735,7 +20873,7 @@
   </w:style>
   <w:style w:type="paragraph" w:styleId="af4">
     <w:name w:val="header"/>
-    <w:basedOn w:val="a0"/>
+    <w:basedOn w:val="a"/>
     <w:link w:val="af5"/>
     <w:uiPriority w:val="99"/>
     <w:rsid w:val="00050ED7"/>
@@ -20770,7 +20908,7 @@
   </w:style>
   <w:style w:type="paragraph" w:styleId="af7">
     <w:name w:val="Title"/>
-    <w:basedOn w:val="a0"/>
+    <w:basedOn w:val="a"/>
     <w:link w:val="af8"/>
     <w:uiPriority w:val="99"/>
     <w:qFormat/>
@@ -20801,7 +20939,7 @@
   </w:style>
   <w:style w:type="paragraph" w:styleId="af9">
     <w:name w:val="Body Text"/>
-    <w:basedOn w:val="a0"/>
+    <w:basedOn w:val="a"/>
     <w:link w:val="afa"/>
     <w:uiPriority w:val="99"/>
     <w:rsid w:val="00050ED7"/>
@@ -20826,7 +20964,7 @@
   </w:style>
   <w:style w:type="paragraph" w:styleId="22">
     <w:name w:val="Body Text 2"/>
-    <w:basedOn w:val="a0"/>
+    <w:basedOn w:val="a"/>
     <w:link w:val="23"/>
     <w:uiPriority w:val="99"/>
     <w:rsid w:val="00050ED7"/>
@@ -20851,7 +20989,7 @@
   </w:style>
   <w:style w:type="paragraph" w:styleId="afb">
     <w:name w:val="Plain Text"/>
-    <w:basedOn w:val="a0"/>
+    <w:basedOn w:val="a"/>
     <w:link w:val="afc"/>
     <w:uiPriority w:val="99"/>
     <w:rsid w:val="008143CE"/>
@@ -20872,7 +21010,7 @@
   </w:style>
   <w:style w:type="paragraph" w:styleId="afd">
     <w:name w:val="Body Text Indent"/>
-    <w:basedOn w:val="a0"/>
+    <w:basedOn w:val="a"/>
     <w:link w:val="afe"/>
     <w:uiPriority w:val="99"/>
     <w:rsid w:val="008143CE"/>
@@ -20893,7 +21031,7 @@
   </w:style>
   <w:style w:type="paragraph" w:styleId="aff">
     <w:name w:val="footnote text"/>
-    <w:basedOn w:val="a0"/>
+    <w:basedOn w:val="a"/>
     <w:link w:val="aff0"/>
     <w:uiPriority w:val="99"/>
     <w:rsid w:val="008143CE"/>
@@ -20903,7 +21041,7 @@
   </w:style>
   <w:style w:type="character" w:customStyle="1" w:styleId="aff0">
     <w:name w:val="Текст сноски Знак"/>
-    <w:basedOn w:val="a1"/>
+    <w:basedOn w:val="a0"/>
     <w:link w:val="aff"/>
     <w:uiPriority w:val="99"/>
     <w:locked/>
@@ -20920,7 +21058,7 @@
   </w:style>
   <w:style w:type="paragraph" w:styleId="aff2">
     <w:name w:val="Balloon Text"/>
-    <w:basedOn w:val="a0"/>
+    <w:basedOn w:val="a"/>
     <w:link w:val="aff3"/>
     <w:uiPriority w:val="99"/>
     <w:rsid w:val="008143CE"/>
@@ -20962,7 +21100,7 @@
   </w:style>
   <w:style w:type="paragraph" w:styleId="aff6">
     <w:name w:val="Normal (Web)"/>
-    <w:basedOn w:val="a0"/>
+    <w:basedOn w:val="a"/>
     <w:uiPriority w:val="99"/>
     <w:locked/>
     <w:rsid w:val="00051CC9"/>
@@ -21277,7 +21415,7 @@
 </file>
 
 <file path=customXml/itemProps1.xml><?xml version="1.0" encoding="utf-8"?>
-<ds:datastoreItem xmlns:ds="http://schemas.openxmlformats.org/officeDocument/2006/customXml" ds:itemID="{09C0D029-63A6-4172-BB2D-91A1263A67D0}">
+<ds:datastoreItem xmlns:ds="http://schemas.openxmlformats.org/officeDocument/2006/customXml" ds:itemID="{F2799064-541B-4307-8C48-B488CF10779C}">
   <ds:schemaRefs>
     <ds:schemaRef ds:uri="http://schemas.openxmlformats.org/officeDocument/2006/bibliography"/>
   </ds:schemaRefs>
